--- a/DOCX-es/ice_creams/Sorbete de fresa.docx
+++ b/DOCX-es/ice_creams/Sorbete de fresa.docx
@@ -7,7 +7,7 @@
         <w:pStyle w:val="Heading3"/>
       </w:pPr>
       <w:r>
-        <w:t>Sorbete de fresa</w:t>
+        <w:t>Sorbete de Fresa</w:t>
       </w:r>
     </w:p>
     <w:p>
@@ -20,17 +20,17 @@
     </w:p>
     <w:p>
       <w:r>
-        <w:t>800 g de fresas</w:t>
+        <w:t>800 gramos de fresas</w:t>
       </w:r>
     </w:p>
     <w:p>
       <w:r>
-        <w:t>250 ml de agua</w:t>
+        <w:t>250ml de agua</w:t>
       </w:r>
     </w:p>
     <w:p>
       <w:r>
-        <w:t>345 g de azúcar</w:t>
+        <w:t>345 gramos de azúcar</w:t>
       </w:r>
     </w:p>
     <w:p>
@@ -43,17 +43,17 @@
     </w:p>
     <w:p>
       <w:r>
-        <w:t>Disuelva el azúcar en el agua en una cacerola a fuego lento, revolviendo de vez en cuando. Cuando el azúcar se disuelve (hace un jarabe), detenga el fuego y deje enfriar.</w:t>
+        <w:t>Disolver el azúcar en el agua en un cazo a fuego lento, revolviendo de vez en cuando. Cuando el azúcar esté bien disuelto (esto hace un almíbar) apaga el fuego y deja enfriar.</w:t>
       </w:r>
     </w:p>
     <w:p>
       <w:r>
-        <w:t>Lave las fresas, mezclelas con jarabe.</w:t>
+        <w:t>Lavar las fresas, mezclarlas con el almíbar.</w:t>
       </w:r>
     </w:p>
     <w:p>
       <w:r>
-        <w:t>Turbiner en el sorbetière (toma unos 50 minutos)</w:t>
+        <w:t>Batir en una máquina para hacer helados (esto lleva unos 50 minutos)</w:t>
       </w:r>
     </w:p>
     <w:p>
@@ -80,7 +80,7 @@
         <w:rFonts w:asciiTheme="minorHAnsi" w:eastAsiaTheme="minorHAnsi" w:hAnsiTheme="minorHAnsi" w:cstheme="minorBidi"/>
         <w:sz w:val="22"/>
         <w:szCs w:val="22"/>
-        <w:lang w:val="sp-ES" w:eastAsia="en-US" w:bidi="ar-SA"/>
+        <w:lang w:val="es-ES" w:eastAsia="en-US" w:bidi="ar-SA"/>
       </w:rPr>
     </w:rPrDefault>
     <w:pPrDefault>
